--- a/www/chapters/TSEM1710-comp.docx
+++ b/www/chapters/TSEM1710-comp.docx
@@ -15,10 +15,10 @@
     <w:p>
       <w:pPr>
         <w:rPr>
-          <w:del w:id="1" w:author="Comparison" w:date="2019-10-24T22:54:00Z"/>
+          <w:del w:id="1" w:author="Comparison" w:date="2019-10-30T17:43:00Z"/>
         </w:rPr>
       </w:pPr>
-      <w:del w:id="2" w:author="Comparison" w:date="2019-10-24T22:54:00Z">
+      <w:del w:id="2" w:author="Comparison" w:date="2019-10-30T17:43:00Z">
         <w:r>
           <w:delText>Occasionally you may receive a trust deed when a trust is first set up. If the deed is said to create a trust, issue the Trusts Registration Service letter to the trustee.</w:delText>
         </w:r>
@@ -27,10 +27,10 @@
     <w:p>
       <w:pPr>
         <w:rPr>
-          <w:del w:id="3" w:author="Comparison" w:date="2019-10-24T22:54:00Z"/>
+          <w:del w:id="3" w:author="Comparison" w:date="2019-10-30T17:43:00Z"/>
         </w:rPr>
       </w:pPr>
-      <w:del w:id="4" w:author="Comparison" w:date="2019-10-24T22:54:00Z">
+      <w:del w:id="4" w:author="Comparison" w:date="2019-10-30T17:43:00Z">
         <w:r>
           <w:delText xml:space="preserve">You should not </w:delText>
         </w:r>
@@ -45,10 +45,10 @@
     <w:p>
       <w:pPr>
         <w:rPr>
-          <w:del w:id="5" w:author="Comparison" w:date="2019-10-24T22:54:00Z"/>
+          <w:del w:id="5" w:author="Comparison" w:date="2019-10-30T17:43:00Z"/>
         </w:rPr>
       </w:pPr>
-      <w:del w:id="6" w:author="Comparison" w:date="2019-10-24T22:54:00Z">
+      <w:del w:id="6" w:author="Comparison" w:date="2019-10-30T17:43:00Z">
         <w:r>
           <w:delText>If the deed is a copy, file it in the Permanent Notes DR folder.</w:delText>
         </w:r>
@@ -57,10 +57,10 @@
     <w:p>
       <w:pPr>
         <w:rPr>
-          <w:del w:id="7" w:author="Comparison" w:date="2019-10-24T22:54:00Z"/>
+          <w:del w:id="7" w:author="Comparison" w:date="2019-10-30T17:43:00Z"/>
         </w:rPr>
       </w:pPr>
-      <w:del w:id="8" w:author="Comparison" w:date="2019-10-24T22:54:00Z">
+      <w:del w:id="8" w:author="Comparison" w:date="2019-10-30T17:43:00Z">
         <w:r>
           <w:delText>Original deed</w:delText>
         </w:r>
@@ -69,10 +69,10 @@
     <w:p>
       <w:pPr>
         <w:rPr>
-          <w:del w:id="9" w:author="Comparison" w:date="2019-10-24T22:54:00Z"/>
+          <w:del w:id="9" w:author="Comparison" w:date="2019-10-30T17:43:00Z"/>
         </w:rPr>
       </w:pPr>
-      <w:del w:id="10" w:author="Comparison" w:date="2019-10-24T22:54:00Z">
+      <w:del w:id="10" w:author="Comparison" w:date="2019-10-30T17:43:00Z">
         <w:r>
           <w:delText>If you receive an unrequested original deed in paper format, copy it and put the copy in the Permanent Notes DR fol</w:delText>
         </w:r>
@@ -84,10 +84,10 @@
     <w:p>
       <w:pPr>
         <w:rPr>
-          <w:del w:id="11" w:author="Comparison" w:date="2019-10-24T22:54:00Z"/>
+          <w:del w:id="11" w:author="Comparison" w:date="2019-10-30T17:43:00Z"/>
         </w:rPr>
       </w:pPr>
-      <w:del w:id="12" w:author="Comparison" w:date="2019-10-24T22:54:00Z">
+      <w:del w:id="12" w:author="Comparison" w:date="2019-10-30T17:43:00Z">
         <w:r>
           <w:delText>Top of page</w:delText>
         </w:r>
@@ -96,10 +96,10 @@
     <w:p>
       <w:pPr>
         <w:rPr>
-          <w:del w:id="13" w:author="Comparison" w:date="2019-10-24T22:54:00Z"/>
+          <w:del w:id="13" w:author="Comparison" w:date="2019-10-30T17:43:00Z"/>
         </w:rPr>
       </w:pPr>
-      <w:del w:id="14" w:author="Comparison" w:date="2019-10-24T22:54:00Z">
+      <w:del w:id="14" w:author="Comparison" w:date="2019-10-30T17:43:00Z">
         <w:r>
           <w:delText>Subsequent contact</w:delText>
         </w:r>
@@ -108,10 +108,10 @@
     <w:p>
       <w:pPr>
         <w:rPr>
-          <w:del w:id="15" w:author="Comparison" w:date="2019-10-24T22:54:00Z"/>
+          <w:del w:id="15" w:author="Comparison" w:date="2019-10-30T17:43:00Z"/>
         </w:rPr>
       </w:pPr>
-      <w:del w:id="16" w:author="Comparison" w:date="2019-10-24T22:54:00Z">
+      <w:del w:id="16" w:author="Comparison" w:date="2019-10-30T17:43:00Z">
         <w:r>
           <w:delText>If the person who submitted the trust deed contacts you again to ask you to consider it, reply advising that you do not need to see the t</w:delText>
         </w:r>
@@ -126,10 +126,10 @@
     <w:p>
       <w:pPr>
         <w:rPr>
-          <w:del w:id="17" w:author="Comparison" w:date="2019-10-24T22:54:00Z"/>
+          <w:del w:id="17" w:author="Comparison" w:date="2019-10-30T17:43:00Z"/>
         </w:rPr>
       </w:pPr>
-      <w:del w:id="18" w:author="Comparison" w:date="2019-10-24T22:54:00Z">
+      <w:del w:id="18" w:author="Comparison" w:date="2019-10-30T17:43:00Z">
         <w:r>
           <w:delText>Tell the trustee we have retained the trust deed they sent in the event it is needed at a later date in connection with any enquiry or review of the terms of the trust.</w:delText>
         </w:r>
@@ -138,10 +138,10 @@
     <w:p>
       <w:pPr>
         <w:rPr>
-          <w:ins w:id="19" w:author="Comparison" w:date="2019-10-24T22:54:00Z"/>
+          <w:ins w:id="19" w:author="Comparison" w:date="2019-10-30T17:43:00Z"/>
         </w:rPr>
       </w:pPr>
-      <w:ins w:id="20" w:author="Comparison" w:date="2019-10-24T22:54:00Z">
+      <w:ins w:id="20" w:author="Comparison" w:date="2019-10-30T17:43:00Z">
         <w:r>
           <w:t>Page archived as no longer relevant.</w:t>
         </w:r>
@@ -11758,7 +11758,7 @@
     <w:hidden/>
     <w:uiPriority w:val="99"/>
     <w:semiHidden/>
-    <w:rsid w:val="001C6D53"/>
+    <w:rsid w:val="005815EE"/>
     <w:pPr>
       <w:spacing w:after="0" w:line="240" w:lineRule="auto"/>
     </w:pPr>
@@ -11770,7 +11770,7 @@
     <w:uiPriority w:val="99"/>
     <w:semiHidden/>
     <w:unhideWhenUsed/>
-    <w:rsid w:val="001C6D53"/>
+    <w:rsid w:val="005815EE"/>
     <w:pPr>
       <w:spacing w:after="0" w:line="240" w:lineRule="auto"/>
     </w:pPr>
@@ -11786,7 +11786,7 @@
     <w:link w:val="BalloonText"/>
     <w:uiPriority w:val="99"/>
     <w:semiHidden/>
-    <w:rsid w:val="001C6D53"/>
+    <w:rsid w:val="005815EE"/>
     <w:rPr>
       <w:rFonts w:ascii="Segoe UI" w:hAnsi="Segoe UI" w:cs="Segoe UI"/>
       <w:sz w:val="18"/>
@@ -12121,7 +12121,7 @@
 </file>
 
 <file path=customXml/itemProps1.xml><?xml version="1.0" encoding="utf-8"?>
-<ds:datastoreItem xmlns:ds="http://schemas.openxmlformats.org/officeDocument/2006/customXml" ds:itemID="{E0599561-061E-4EF8-8D42-C9684855669D}">
+<ds:datastoreItem xmlns:ds="http://schemas.openxmlformats.org/officeDocument/2006/customXml" ds:itemID="{4BF30486-9C6E-4A0C-BB4C-07F63AF63896}">
   <ds:schemaRefs>
     <ds:schemaRef ds:uri="http://schemas.openxmlformats.org/officeDocument/2006/bibliography"/>
   </ds:schemaRefs>
